--- a/Skeleton/GHS PRICE English.docx
+++ b/Skeleton/GHS PRICE English.docx
@@ -83,14 +83,23 @@
           <w:sz w:val="52"/>
           <w:szCs w:val="52"/>
         </w:rPr>
-        <w:t>TRISTAR AERO TECHNOLOGY, LLC</w:t>
+        <w:t xml:space="preserve">TRISTAR AERO TECHNOLOGY, </w:t>
+      </w:r>
+      <w:r>
+        <w:rPr>
+          <w:b/>
+          <w:i/>
+          <w:sz w:val="52"/>
+          <w:szCs w:val="52"/>
+        </w:rPr>
+        <w:t>INC</w:t>
       </w:r>
       <w:r>
         <w:rPr>
           <w:sz w:val="32"/>
           <w:szCs w:val="32"/>
         </w:rPr>
-        <w:t xml:space="preserve">  </w:t>
+        <w:t xml:space="preserve"> </w:t>
       </w:r>
     </w:p>
     <w:p>
@@ -657,7 +666,15 @@
                 <w:sz w:val="32"/>
                 <w:szCs w:val="32"/>
               </w:rPr>
-              <w:t>600.00 USD</w:t>
+              <w:t>65</w:t>
+            </w:r>
+            <w:r>
+              <w:rPr>
+                <w:rFonts w:ascii="MS Gothic" w:eastAsia="MS Gothic" w:hAnsi="MS Gothic" w:cs="MS Gothic"/>
+                <w:sz w:val="32"/>
+                <w:szCs w:val="32"/>
+              </w:rPr>
+              <w:t>0.00 USD</w:t>
             </w:r>
             <w:r>
               <w:rPr>
@@ -737,7 +754,15 @@
                 <w:sz w:val="32"/>
                 <w:szCs w:val="32"/>
               </w:rPr>
-              <w:t>550.00 USD(</w:t>
+              <w:t>62</w:t>
+            </w:r>
+            <w:r>
+              <w:rPr>
+                <w:rFonts w:ascii="MS Gothic" w:eastAsia="MS Gothic" w:hAnsi="MS Gothic" w:cs="MS Gothic"/>
+                <w:sz w:val="32"/>
+                <w:szCs w:val="32"/>
+              </w:rPr>
+              <w:t>0.00 USD(</w:t>
             </w:r>
             <w:r>
               <w:rPr>
@@ -793,15 +818,15 @@
                 <w:sz w:val="32"/>
                 <w:szCs w:val="32"/>
               </w:rPr>
-              <w:t>11</w:t>
-            </w:r>
-            <w:r>
-              <w:rPr>
-                <w:rFonts w:ascii="MS Gothic" w:eastAsia="MS Gothic" w:hAnsi="MS Gothic" w:cs="MS Gothic"/>
-                <w:sz w:val="32"/>
-                <w:szCs w:val="32"/>
-              </w:rPr>
-              <w:t xml:space="preserve">00.00 USD)  </w:t>
+              <w:t>1240</w:t>
+            </w:r>
+            <w:r>
+              <w:rPr>
+                <w:rFonts w:ascii="MS Gothic" w:eastAsia="MS Gothic" w:hAnsi="MS Gothic" w:cs="MS Gothic"/>
+                <w:sz w:val="32"/>
+                <w:szCs w:val="32"/>
+              </w:rPr>
+              <w:t xml:space="preserve">.00 USD)  </w:t>
             </w:r>
           </w:p>
         </w:tc>
@@ -873,7 +898,15 @@
                 <w:sz w:val="32"/>
                 <w:szCs w:val="32"/>
               </w:rPr>
-              <w:t>500.00 USD(</w:t>
+              <w:t>59</w:t>
+            </w:r>
+            <w:r>
+              <w:rPr>
+                <w:rFonts w:ascii="MS Gothic" w:eastAsia="MS Gothic" w:hAnsi="MS Gothic" w:cs="MS Gothic"/>
+                <w:sz w:val="32"/>
+                <w:szCs w:val="32"/>
+              </w:rPr>
+              <w:t>0.00 USD(</w:t>
             </w:r>
             <w:r>
               <w:rPr>
@@ -909,7 +942,7 @@
                 <w:sz w:val="32"/>
                 <w:szCs w:val="32"/>
               </w:rPr>
-              <w:t>150</w:t>
+              <w:t>177</w:t>
             </w:r>
             <w:r>
               <w:rPr>
@@ -941,7 +974,15 @@
                 <w:sz w:val="32"/>
                 <w:szCs w:val="32"/>
               </w:rPr>
-              <w:t>500.00 USD for additional user</w:t>
+              <w:t>59</w:t>
+            </w:r>
+            <w:r>
+              <w:rPr>
+                <w:rFonts w:ascii="MS Gothic" w:eastAsia="MS Gothic" w:hAnsi="MS Gothic" w:cs="MS Gothic"/>
+                <w:sz w:val="32"/>
+                <w:szCs w:val="32"/>
+              </w:rPr>
+              <w:t>0.00 USD for additional user</w:t>
             </w:r>
             <w:r>
               <w:rPr>
@@ -1139,7 +1180,15 @@
                 <w:sz w:val="32"/>
                 <w:szCs w:val="32"/>
               </w:rPr>
-              <w:t xml:space="preserve">1100.00 USD    </w:t>
+              <w:t>1240</w:t>
+            </w:r>
+            <w:r>
+              <w:rPr>
+                <w:rFonts w:ascii="MS Gothic" w:eastAsia="MS Gothic" w:hAnsi="MS Gothic" w:cs="MS Gothic"/>
+                <w:sz w:val="32"/>
+                <w:szCs w:val="32"/>
+              </w:rPr>
+              <w:t xml:space="preserve">.00 USD    </w:t>
             </w:r>
           </w:p>
         </w:tc>
@@ -1213,7 +1262,15 @@
                 <w:sz w:val="32"/>
                 <w:szCs w:val="32"/>
               </w:rPr>
-              <w:t xml:space="preserve">1500.00 USD  </w:t>
+              <w:t>177</w:t>
+            </w:r>
+            <w:r>
+              <w:rPr>
+                <w:rFonts w:ascii="MS Gothic" w:eastAsia="MS Gothic" w:hAnsi="MS Gothic" w:cs="MS Gothic"/>
+                <w:sz w:val="32"/>
+                <w:szCs w:val="32"/>
+              </w:rPr>
+              <w:t xml:space="preserve">0.00 USD  </w:t>
             </w:r>
           </w:p>
         </w:tc>
@@ -1433,7 +1490,15 @@
                 <w:sz w:val="32"/>
                 <w:szCs w:val="32"/>
               </w:rPr>
-              <w:t xml:space="preserve">2000.00 USD </w:t>
+              <w:t>236</w:t>
+            </w:r>
+            <w:r>
+              <w:rPr>
+                <w:rFonts w:ascii="MS Gothic" w:eastAsia="MS Gothic" w:hAnsi="MS Gothic" w:cs="MS Gothic"/>
+                <w:sz w:val="32"/>
+                <w:szCs w:val="32"/>
+              </w:rPr>
+              <w:t xml:space="preserve">0.00 USD </w:t>
             </w:r>
           </w:p>
         </w:tc>
@@ -1507,7 +1572,15 @@
                 <w:sz w:val="32"/>
                 <w:szCs w:val="32"/>
               </w:rPr>
-              <w:t xml:space="preserve">2700.00 USD </w:t>
+              <w:t>336</w:t>
+            </w:r>
+            <w:r>
+              <w:rPr>
+                <w:rFonts w:ascii="MS Gothic" w:eastAsia="MS Gothic" w:hAnsi="MS Gothic" w:cs="MS Gothic"/>
+                <w:sz w:val="32"/>
+                <w:szCs w:val="32"/>
+              </w:rPr>
+              <w:t xml:space="preserve">0.00 USD </w:t>
             </w:r>
           </w:p>
         </w:tc>
@@ -1737,7 +1810,7 @@
                 <w:sz w:val="32"/>
                 <w:szCs w:val="32"/>
               </w:rPr>
-              <w:t>2700</w:t>
+              <w:t>3540</w:t>
             </w:r>
             <w:r>
               <w:rPr>
@@ -1777,7 +1850,15 @@
                 <w:sz w:val="32"/>
                 <w:szCs w:val="32"/>
               </w:rPr>
-              <w:t xml:space="preserve">900.00 USD </w:t>
+              <w:t>1180</w:t>
+            </w:r>
+            <w:r>
+              <w:rPr>
+                <w:rFonts w:ascii="MS Gothic" w:eastAsia="MS Gothic" w:hAnsi="MS Gothic" w:cs="MS Gothic"/>
+                <w:sz w:val="32"/>
+                <w:szCs w:val="32"/>
+              </w:rPr>
+              <w:t xml:space="preserve">.00 USD </w:t>
             </w:r>
             <w:r>
               <w:rPr>
@@ -1850,7 +1931,6 @@
                 <w:sz w:val="32"/>
                 <w:szCs w:val="32"/>
               </w:rPr>
-              <w:lastRenderedPageBreak/>
               <w:t>Three years</w:t>
             </w:r>
             <w:r>
@@ -1900,7 +1980,7 @@
                 <w:sz w:val="32"/>
                 <w:szCs w:val="32"/>
               </w:rPr>
-              <w:t>3600</w:t>
+              <w:t>4770</w:t>
             </w:r>
             <w:r>
               <w:rPr>
@@ -1932,7 +2012,15 @@
                 <w:sz w:val="32"/>
                 <w:szCs w:val="32"/>
               </w:rPr>
-              <w:t>1200.00 USD</w:t>
+              <w:t>159</w:t>
+            </w:r>
+            <w:r>
+              <w:rPr>
+                <w:rFonts w:ascii="MS Gothic" w:eastAsia="MS Gothic" w:hAnsi="MS Gothic" w:cs="MS Gothic"/>
+                <w:sz w:val="32"/>
+                <w:szCs w:val="32"/>
+              </w:rPr>
+              <w:t>0.00 USD</w:t>
             </w:r>
             <w:r>
               <w:rPr>
@@ -2045,7 +2133,15 @@
           <w:sz w:val="24"/>
           <w:szCs w:val="24"/>
         </w:rPr>
-        <w:t xml:space="preserve">LLC  </w:t>
+        <w:t>INC</w:t>
+      </w:r>
+      <w:r>
+        <w:rPr>
+          <w:b/>
+          <w:sz w:val="24"/>
+          <w:szCs w:val="24"/>
+        </w:rPr>
+        <w:t xml:space="preserve">  </w:t>
       </w:r>
       <w:r>
         <w:rPr>
@@ -2750,7 +2846,7 @@
 </file>
 
 <file path=customXml/itemProps1.xml><?xml version="1.0" encoding="utf-8"?>
-<ds:datastoreItem xmlns:ds="http://schemas.openxmlformats.org/officeDocument/2006/customXml" ds:itemID="{CF0C4391-C65C-4A45-8AAB-45AB1BD43502}">
+<ds:datastoreItem xmlns:ds="http://schemas.openxmlformats.org/officeDocument/2006/customXml" ds:itemID="{CF40C8F8-8FEB-49B6-AC8D-D59E595B74B8}">
   <ds:schemaRefs>
     <ds:schemaRef ds:uri="http://schemas.openxmlformats.org/officeDocument/2006/bibliography"/>
   </ds:schemaRefs>
